--- a/Teambildung.docx
+++ b/Teambildung.docx
@@ -19,17 +19,17 @@
     </w:p>
     <w:tbl>
       <w:tblPr>
-        <w:tblStyle w:val="TableGrid"/>
+        <w:tblStyle w:val="Tabellenraster"/>
         <w:tblpPr w:leftFromText="180" w:rightFromText="180" w:vertAnchor="page" w:horzAnchor="margin" w:tblpY="2119"/>
         <w:tblW w:w="0" w:type="auto"/>
         <w:tblLook w:val="04A0" w:firstRow="1" w:lastRow="0" w:firstColumn="1" w:lastColumn="0" w:noHBand="0" w:noVBand="1"/>
       </w:tblPr>
       <w:tblGrid>
-        <w:gridCol w:w="1387"/>
-        <w:gridCol w:w="1569"/>
-        <w:gridCol w:w="1656"/>
+        <w:gridCol w:w="1506"/>
+        <w:gridCol w:w="1578"/>
+        <w:gridCol w:w="1519"/>
         <w:gridCol w:w="3015"/>
-        <w:gridCol w:w="1723"/>
+        <w:gridCol w:w="1732"/>
       </w:tblGrid>
       <w:tr>
         <w:tc>
@@ -257,8 +257,17 @@
                 <w:rFonts w:ascii="Times New Roman" w:hAnsi="Times New Roman" w:cs="Times New Roman"/>
                 <w:lang w:val="de-DE"/>
               </w:rPr>
-              <w:t xml:space="preserve"> Chrystabell</w:t>
-            </w:r>
+              <w:t xml:space="preserve"> </w:t>
+            </w:r>
+            <w:proofErr w:type="spellStart"/>
+            <w:r>
+              <w:rPr>
+                <w:rFonts w:ascii="Times New Roman" w:hAnsi="Times New Roman" w:cs="Times New Roman"/>
+                <w:lang w:val="de-DE"/>
+              </w:rPr>
+              <w:t>Chrystabell</w:t>
+            </w:r>
+            <w:proofErr w:type="spellEnd"/>
           </w:p>
           <w:p>
             <w:pPr>
@@ -711,30 +720,54 @@
                 <w:lang w:val="de-DE"/>
               </w:rPr>
             </w:pPr>
-          </w:p>
-          <w:p>
-            <w:pPr>
-              <w:rPr>
-                <w:rFonts w:ascii="Times New Roman" w:hAnsi="Times New Roman" w:cs="Times New Roman"/>
-                <w:lang w:val="de-DE"/>
-              </w:rPr>
-            </w:pPr>
-          </w:p>
-          <w:p>
-            <w:pPr>
-              <w:rPr>
-                <w:rFonts w:ascii="Times New Roman" w:hAnsi="Times New Roman" w:cs="Times New Roman"/>
-                <w:lang w:val="de-DE"/>
-              </w:rPr>
-            </w:pPr>
-          </w:p>
-          <w:p>
-            <w:pPr>
-              <w:rPr>
-                <w:rFonts w:ascii="Times New Roman" w:hAnsi="Times New Roman" w:cs="Times New Roman"/>
-                <w:lang w:val="de-DE"/>
-              </w:rPr>
-            </w:pPr>
+            <w:r>
+              <w:rPr>
+                <w:rFonts w:ascii="Times New Roman" w:hAnsi="Times New Roman" w:cs="Times New Roman"/>
+                <w:noProof/>
+                <w:lang w:val="de-DE"/>
+              </w:rPr>
+              <w:drawing>
+                <wp:inline distT="0" distB="0" distL="0" distR="0" wp14:anchorId="08DB00DD" wp14:editId="6F7DCE6F">
+                  <wp:extent cx="811851" cy="1085850"/>
+                  <wp:effectExtent l="0" t="0" r="7620" b="0"/>
+                  <wp:docPr id="420528872" name="Grafik 1" descr="Ein Bild, das Kleidung, Person, Menschliches Gesicht, Tuch enthält.&#10;&#10;KI-generierte Inhalte können fehlerhaft sein."/>
+                  <wp:cNvGraphicFramePr>
+                    <a:graphicFrameLocks xmlns:a="http://schemas.openxmlformats.org/drawingml/2006/main" noChangeAspect="1"/>
+                  </wp:cNvGraphicFramePr>
+                  <a:graphic xmlns:a="http://schemas.openxmlformats.org/drawingml/2006/main">
+                    <a:graphicData uri="http://schemas.openxmlformats.org/drawingml/2006/picture">
+                      <pic:pic xmlns:pic="http://schemas.openxmlformats.org/drawingml/2006/picture">
+                        <pic:nvPicPr>
+                          <pic:cNvPr id="420528872" name="Grafik 1" descr="Ein Bild, das Kleidung, Person, Menschliches Gesicht, Tuch enthält.&#10;&#10;KI-generierte Inhalte können fehlerhaft sein."/>
+                          <pic:cNvPicPr/>
+                        </pic:nvPicPr>
+                        <pic:blipFill>
+                          <a:blip r:embed="rId4" cstate="print">
+                            <a:extLst>
+                              <a:ext uri="{28A0092B-C50C-407E-A947-70E740481C1C}">
+                                <a14:useLocalDpi xmlns:a14="http://schemas.microsoft.com/office/drawing/2010/main" val="0"/>
+                              </a:ext>
+                            </a:extLst>
+                          </a:blip>
+                          <a:stretch>
+                            <a:fillRect/>
+                          </a:stretch>
+                        </pic:blipFill>
+                        <pic:spPr>
+                          <a:xfrm flipH="1">
+                            <a:off x="0" y="0"/>
+                            <a:ext cx="847221" cy="1133157"/>
+                          </a:xfrm>
+                          <a:prstGeom prst="rect">
+                            <a:avLst/>
+                          </a:prstGeom>
+                        </pic:spPr>
+                      </pic:pic>
+                    </a:graphicData>
+                  </a:graphic>
+                </wp:inline>
+              </w:drawing>
+            </w:r>
           </w:p>
         </w:tc>
         <w:tc>
@@ -753,78 +786,90 @@
                 <w:rFonts w:ascii="Times New Roman" w:hAnsi="Times New Roman" w:cs="Times New Roman"/>
                 <w:lang w:val="de-DE"/>
               </w:rPr>
-              <w:t xml:space="preserve">Yasmin </w:t>
+              <w:t>Yasmin Almadad</w:t>
+            </w:r>
+          </w:p>
+          <w:p>
+            <w:pPr>
+              <w:rPr>
+                <w:rFonts w:ascii="Times New Roman" w:hAnsi="Times New Roman" w:cs="Times New Roman"/>
+                <w:lang w:val="de-DE"/>
+              </w:rPr>
+            </w:pPr>
+            <w:r>
+              <w:rPr>
+                <w:rFonts w:ascii="Times New Roman" w:hAnsi="Times New Roman" w:cs="Times New Roman"/>
+                <w:lang w:val="de-DE"/>
+              </w:rPr>
+              <w:t>7209244</w:t>
+            </w:r>
+          </w:p>
+        </w:tc>
+        <w:tc>
+          <w:tcPr>
+            <w:tcW w:w="1516" w:type="dxa"/>
+          </w:tcPr>
+          <w:p>
+            <w:pPr>
+              <w:rPr>
+                <w:rFonts w:ascii="Times New Roman" w:hAnsi="Times New Roman" w:cs="Times New Roman"/>
+                <w:lang w:val="de-DE"/>
+              </w:rPr>
+            </w:pPr>
+            <w:r>
+              <w:rPr>
+                <w:rFonts w:ascii="Times New Roman" w:hAnsi="Times New Roman" w:cs="Times New Roman"/>
+                <w:lang w:val="de-DE"/>
+              </w:rPr>
+              <w:t xml:space="preserve">Java, JavaScript, SQL, </w:t>
+            </w:r>
+          </w:p>
+        </w:tc>
+        <w:tc>
+          <w:tcPr>
+            <w:tcW w:w="3015" w:type="dxa"/>
+          </w:tcPr>
+          <w:p>
+            <w:pPr>
+              <w:rPr>
+                <w:rFonts w:ascii="Times New Roman" w:hAnsi="Times New Roman" w:cs="Times New Roman"/>
+                <w:lang w:val="de-DE"/>
+              </w:rPr>
+            </w:pPr>
+            <w:r>
+              <w:rPr>
+                <w:rFonts w:ascii="Times New Roman" w:hAnsi="Times New Roman" w:cs="Times New Roman"/>
+                <w:lang w:val="de-DE"/>
+              </w:rPr>
+              <w:t>UML-Experte</w:t>
+            </w:r>
+          </w:p>
+        </w:tc>
+        <w:tc>
+          <w:tcPr>
+            <w:tcW w:w="1749" w:type="dxa"/>
+          </w:tcPr>
+          <w:p>
+            <w:pPr>
+              <w:rPr>
+                <w:rFonts w:ascii="Times New Roman" w:hAnsi="Times New Roman" w:cs="Times New Roman"/>
+                <w:lang w:val="de-DE"/>
+              </w:rPr>
+            </w:pPr>
+            <w:r>
+              <w:rPr>
+                <w:rFonts w:ascii="Times New Roman" w:hAnsi="Times New Roman" w:cs="Times New Roman"/>
+              </w:rPr>
+              <w:t>UML-</w:t>
             </w:r>
             <w:proofErr w:type="spellStart"/>
             <w:r>
               <w:rPr>
                 <w:rFonts w:ascii="Times New Roman" w:hAnsi="Times New Roman" w:cs="Times New Roman"/>
-                <w:lang w:val="de-DE"/>
-              </w:rPr>
-              <w:t>Almadad</w:t>
+              </w:rPr>
+              <w:t>Kenntnisse</w:t>
             </w:r>
             <w:proofErr w:type="spellEnd"/>
-          </w:p>
-          <w:p>
-            <w:pPr>
-              <w:rPr>
-                <w:rFonts w:ascii="Times New Roman" w:hAnsi="Times New Roman" w:cs="Times New Roman"/>
-                <w:lang w:val="de-DE"/>
-              </w:rPr>
-            </w:pPr>
-            <w:r>
-              <w:rPr>
-                <w:rFonts w:ascii="Times New Roman" w:hAnsi="Times New Roman" w:cs="Times New Roman"/>
-                <w:lang w:val="de-DE"/>
-              </w:rPr>
-              <w:t>7209244</w:t>
-            </w:r>
-          </w:p>
-        </w:tc>
-        <w:tc>
-          <w:tcPr>
-            <w:tcW w:w="1516" w:type="dxa"/>
-          </w:tcPr>
-          <w:p>
-            <w:pPr>
-              <w:rPr>
-                <w:rFonts w:ascii="Times New Roman" w:hAnsi="Times New Roman" w:cs="Times New Roman"/>
-                <w:lang w:val="de-DE"/>
-              </w:rPr>
-            </w:pPr>
-          </w:p>
-        </w:tc>
-        <w:tc>
-          <w:tcPr>
-            <w:tcW w:w="3015" w:type="dxa"/>
-          </w:tcPr>
-          <w:p>
-            <w:pPr>
-              <w:rPr>
-                <w:rFonts w:ascii="Times New Roman" w:hAnsi="Times New Roman" w:cs="Times New Roman"/>
-                <w:lang w:val="de-DE"/>
-              </w:rPr>
-            </w:pPr>
-            <w:r>
-              <w:rPr>
-                <w:rFonts w:ascii="Times New Roman" w:hAnsi="Times New Roman" w:cs="Times New Roman"/>
-                <w:lang w:val="de-DE"/>
-              </w:rPr>
-              <w:t>UML-Experte</w:t>
-            </w:r>
-          </w:p>
-        </w:tc>
-        <w:tc>
-          <w:tcPr>
-            <w:tcW w:w="1749" w:type="dxa"/>
-          </w:tcPr>
-          <w:p>
-            <w:pPr>
-              <w:rPr>
-                <w:rFonts w:ascii="Times New Roman" w:hAnsi="Times New Roman" w:cs="Times New Roman"/>
-                <w:lang w:val="de-DE"/>
-              </w:rPr>
-            </w:pPr>
           </w:p>
         </w:tc>
       </w:tr>
@@ -1169,37 +1214,6 @@
                 <w:lang w:val="de-DE"/>
               </w:rPr>
             </w:pPr>
-            <w:r>
-              <w:rPr>
-                <w:rFonts w:ascii="Times New Roman" w:hAnsi="Times New Roman" w:cs="Times New Roman"/>
-                <w:lang w:val="de-DE"/>
-              </w:rPr>
-              <w:t xml:space="preserve">Houda </w:t>
-            </w:r>
-            <w:proofErr w:type="spellStart"/>
-            <w:r>
-              <w:rPr>
-                <w:rFonts w:ascii="Times New Roman" w:hAnsi="Times New Roman" w:cs="Times New Roman"/>
-                <w:lang w:val="de-DE"/>
-              </w:rPr>
-              <w:t>Boulahoual</w:t>
-            </w:r>
-            <w:proofErr w:type="spellEnd"/>
-          </w:p>
-          <w:p>
-            <w:pPr>
-              <w:rPr>
-                <w:rFonts w:ascii="Times New Roman" w:hAnsi="Times New Roman" w:cs="Times New Roman"/>
-                <w:lang w:val="de-DE"/>
-              </w:rPr>
-            </w:pPr>
-            <w:r>
-              <w:rPr>
-                <w:rFonts w:ascii="Times New Roman" w:hAnsi="Times New Roman" w:cs="Times New Roman"/>
-                <w:lang w:val="de-DE"/>
-              </w:rPr>
-              <w:t>7216537</w:t>
-            </w:r>
           </w:p>
         </w:tc>
         <w:tc>
@@ -1213,24 +1227,6 @@
                 <w:lang w:val="de-DE"/>
               </w:rPr>
             </w:pPr>
-            <w:proofErr w:type="spellStart"/>
-            <w:proofErr w:type="gramStart"/>
-            <w:r>
-              <w:rPr>
-                <w:rFonts w:ascii="Times New Roman" w:hAnsi="Times New Roman" w:cs="Times New Roman"/>
-                <w:lang w:val="de-DE"/>
-              </w:rPr>
-              <w:t>Java,SQL</w:t>
-            </w:r>
-            <w:proofErr w:type="gramEnd"/>
-            <w:r>
-              <w:rPr>
-                <w:rFonts w:ascii="Times New Roman" w:hAnsi="Times New Roman" w:cs="Times New Roman"/>
-                <w:lang w:val="de-DE"/>
-              </w:rPr>
-              <w:t>,html</w:t>
-            </w:r>
-            <w:proofErr w:type="spellEnd"/>
           </w:p>
         </w:tc>
         <w:tc>
@@ -1244,13 +1240,6 @@
                 <w:lang w:val="de-DE"/>
               </w:rPr>
             </w:pPr>
-            <w:r>
-              <w:rPr>
-                <w:rFonts w:ascii="Times New Roman" w:hAnsi="Times New Roman" w:cs="Times New Roman"/>
-                <w:lang w:val="de-DE"/>
-              </w:rPr>
-              <w:t>Architekt</w:t>
-            </w:r>
           </w:p>
         </w:tc>
         <w:tc>
@@ -1757,15 +1746,15 @@
     <w:lsdException w:name="Unresolved Mention" w:semiHidden="1" w:unhideWhenUsed="1"/>
     <w:lsdException w:name="Smart Link" w:semiHidden="1" w:unhideWhenUsed="1"/>
   </w:latentStyles>
-  <w:style w:type="paragraph" w:default="1" w:styleId="Normal">
+  <w:style w:type="paragraph" w:default="1" w:styleId="Standard">
     <w:name w:val="Normal"/>
     <w:qFormat/>
   </w:style>
-  <w:style w:type="paragraph" w:styleId="Heading1">
+  <w:style w:type="paragraph" w:styleId="berschrift1">
     <w:name w:val="heading 1"/>
-    <w:basedOn w:val="Normal"/>
-    <w:next w:val="Normal"/>
-    <w:link w:val="Heading1Char"/>
+    <w:basedOn w:val="Standard"/>
+    <w:next w:val="Standard"/>
+    <w:link w:val="berschrift1Zchn"/>
     <w:uiPriority w:val="9"/>
     <w:qFormat/>
     <w:rsid w:val="00D748E6"/>
@@ -1782,11 +1771,11 @@
       <w:szCs w:val="40"/>
     </w:rPr>
   </w:style>
-  <w:style w:type="paragraph" w:styleId="Heading2">
+  <w:style w:type="paragraph" w:styleId="berschrift2">
     <w:name w:val="heading 2"/>
-    <w:basedOn w:val="Normal"/>
-    <w:next w:val="Normal"/>
-    <w:link w:val="Heading2Char"/>
+    <w:basedOn w:val="Standard"/>
+    <w:next w:val="Standard"/>
+    <w:link w:val="berschrift2Zchn"/>
     <w:uiPriority w:val="9"/>
     <w:semiHidden/>
     <w:unhideWhenUsed/>
@@ -1805,11 +1794,11 @@
       <w:szCs w:val="32"/>
     </w:rPr>
   </w:style>
-  <w:style w:type="paragraph" w:styleId="Heading3">
+  <w:style w:type="paragraph" w:styleId="berschrift3">
     <w:name w:val="heading 3"/>
-    <w:basedOn w:val="Normal"/>
-    <w:next w:val="Normal"/>
-    <w:link w:val="Heading3Char"/>
+    <w:basedOn w:val="Standard"/>
+    <w:next w:val="Standard"/>
+    <w:link w:val="berschrift3Zchn"/>
     <w:uiPriority w:val="9"/>
     <w:semiHidden/>
     <w:unhideWhenUsed/>
@@ -1828,11 +1817,11 @@
       <w:szCs w:val="28"/>
     </w:rPr>
   </w:style>
-  <w:style w:type="paragraph" w:styleId="Heading4">
+  <w:style w:type="paragraph" w:styleId="berschrift4">
     <w:name w:val="heading 4"/>
-    <w:basedOn w:val="Normal"/>
-    <w:next w:val="Normal"/>
-    <w:link w:val="Heading4Char"/>
+    <w:basedOn w:val="Standard"/>
+    <w:next w:val="Standard"/>
+    <w:link w:val="berschrift4Zchn"/>
     <w:uiPriority w:val="9"/>
     <w:semiHidden/>
     <w:unhideWhenUsed/>
@@ -1851,11 +1840,11 @@
       <w:color w:val="0F4761" w:themeColor="accent1" w:themeShade="BF"/>
     </w:rPr>
   </w:style>
-  <w:style w:type="paragraph" w:styleId="Heading5">
+  <w:style w:type="paragraph" w:styleId="berschrift5">
     <w:name w:val="heading 5"/>
-    <w:basedOn w:val="Normal"/>
-    <w:next w:val="Normal"/>
-    <w:link w:val="Heading5Char"/>
+    <w:basedOn w:val="Standard"/>
+    <w:next w:val="Standard"/>
+    <w:link w:val="berschrift5Zchn"/>
     <w:uiPriority w:val="9"/>
     <w:semiHidden/>
     <w:unhideWhenUsed/>
@@ -1872,11 +1861,11 @@
       <w:color w:val="0F4761" w:themeColor="accent1" w:themeShade="BF"/>
     </w:rPr>
   </w:style>
-  <w:style w:type="paragraph" w:styleId="Heading6">
+  <w:style w:type="paragraph" w:styleId="berschrift6">
     <w:name w:val="heading 6"/>
-    <w:basedOn w:val="Normal"/>
-    <w:next w:val="Normal"/>
-    <w:link w:val="Heading6Char"/>
+    <w:basedOn w:val="Standard"/>
+    <w:next w:val="Standard"/>
+    <w:link w:val="berschrift6Zchn"/>
     <w:uiPriority w:val="9"/>
     <w:semiHidden/>
     <w:unhideWhenUsed/>
@@ -1895,11 +1884,11 @@
       <w:color w:val="595959" w:themeColor="text1" w:themeTint="A6"/>
     </w:rPr>
   </w:style>
-  <w:style w:type="paragraph" w:styleId="Heading7">
+  <w:style w:type="paragraph" w:styleId="berschrift7">
     <w:name w:val="heading 7"/>
-    <w:basedOn w:val="Normal"/>
-    <w:next w:val="Normal"/>
-    <w:link w:val="Heading7Char"/>
+    <w:basedOn w:val="Standard"/>
+    <w:next w:val="Standard"/>
+    <w:link w:val="berschrift7Zchn"/>
     <w:uiPriority w:val="9"/>
     <w:semiHidden/>
     <w:unhideWhenUsed/>
@@ -1916,11 +1905,11 @@
       <w:color w:val="595959" w:themeColor="text1" w:themeTint="A6"/>
     </w:rPr>
   </w:style>
-  <w:style w:type="paragraph" w:styleId="Heading8">
+  <w:style w:type="paragraph" w:styleId="berschrift8">
     <w:name w:val="heading 8"/>
-    <w:basedOn w:val="Normal"/>
-    <w:next w:val="Normal"/>
-    <w:link w:val="Heading8Char"/>
+    <w:basedOn w:val="Standard"/>
+    <w:next w:val="Standard"/>
+    <w:link w:val="berschrift8Zchn"/>
     <w:uiPriority w:val="9"/>
     <w:semiHidden/>
     <w:unhideWhenUsed/>
@@ -1939,11 +1928,11 @@
       <w:color w:val="272727" w:themeColor="text1" w:themeTint="D8"/>
     </w:rPr>
   </w:style>
-  <w:style w:type="paragraph" w:styleId="Heading9">
+  <w:style w:type="paragraph" w:styleId="berschrift9">
     <w:name w:val="heading 9"/>
-    <w:basedOn w:val="Normal"/>
-    <w:next w:val="Normal"/>
-    <w:link w:val="Heading9Char"/>
+    <w:basedOn w:val="Standard"/>
+    <w:next w:val="Standard"/>
+    <w:link w:val="berschrift9Zchn"/>
     <w:uiPriority w:val="9"/>
     <w:semiHidden/>
     <w:unhideWhenUsed/>
@@ -1960,13 +1949,12 @@
       <w:color w:val="272727" w:themeColor="text1" w:themeTint="D8"/>
     </w:rPr>
   </w:style>
-  <w:style w:type="character" w:default="1" w:styleId="DefaultParagraphFont">
+  <w:style w:type="character" w:default="1" w:styleId="Absatz-Standardschriftart">
     <w:name w:val="Default Paragraph Font"/>
     <w:uiPriority w:val="1"/>
-    <w:semiHidden/>
     <w:unhideWhenUsed/>
   </w:style>
-  <w:style w:type="table" w:default="1" w:styleId="TableNormal">
+  <w:style w:type="table" w:default="1" w:styleId="NormaleTabelle">
     <w:name w:val="Normal Table"/>
     <w:uiPriority w:val="99"/>
     <w:semiHidden/>
@@ -1981,16 +1969,16 @@
       </w:tblCellMar>
     </w:tblPr>
   </w:style>
-  <w:style w:type="numbering" w:default="1" w:styleId="NoList">
+  <w:style w:type="numbering" w:default="1" w:styleId="KeineListe">
     <w:name w:val="No List"/>
     <w:uiPriority w:val="99"/>
     <w:semiHidden/>
     <w:unhideWhenUsed/>
   </w:style>
-  <w:style w:type="character" w:customStyle="1" w:styleId="Heading1Char">
-    <w:name w:val="Heading 1 Char"/>
-    <w:basedOn w:val="DefaultParagraphFont"/>
-    <w:link w:val="Heading1"/>
+  <w:style w:type="character" w:customStyle="1" w:styleId="berschrift1Zchn">
+    <w:name w:val="Überschrift 1 Zchn"/>
+    <w:basedOn w:val="Absatz-Standardschriftart"/>
+    <w:link w:val="berschrift1"/>
     <w:uiPriority w:val="9"/>
     <w:rsid w:val="00D748E6"/>
     <w:rPr>
@@ -2000,10 +1988,10 @@
       <w:szCs w:val="40"/>
     </w:rPr>
   </w:style>
-  <w:style w:type="character" w:customStyle="1" w:styleId="Heading2Char">
-    <w:name w:val="Heading 2 Char"/>
-    <w:basedOn w:val="DefaultParagraphFont"/>
-    <w:link w:val="Heading2"/>
+  <w:style w:type="character" w:customStyle="1" w:styleId="berschrift2Zchn">
+    <w:name w:val="Überschrift 2 Zchn"/>
+    <w:basedOn w:val="Absatz-Standardschriftart"/>
+    <w:link w:val="berschrift2"/>
     <w:uiPriority w:val="9"/>
     <w:semiHidden/>
     <w:rsid w:val="00D748E6"/>
@@ -2014,10 +2002,10 @@
       <w:szCs w:val="32"/>
     </w:rPr>
   </w:style>
-  <w:style w:type="character" w:customStyle="1" w:styleId="Heading3Char">
-    <w:name w:val="Heading 3 Char"/>
-    <w:basedOn w:val="DefaultParagraphFont"/>
-    <w:link w:val="Heading3"/>
+  <w:style w:type="character" w:customStyle="1" w:styleId="berschrift3Zchn">
+    <w:name w:val="Überschrift 3 Zchn"/>
+    <w:basedOn w:val="Absatz-Standardschriftart"/>
+    <w:link w:val="berschrift3"/>
     <w:uiPriority w:val="9"/>
     <w:semiHidden/>
     <w:rsid w:val="00D748E6"/>
@@ -2028,10 +2016,10 @@
       <w:szCs w:val="28"/>
     </w:rPr>
   </w:style>
-  <w:style w:type="character" w:customStyle="1" w:styleId="Heading4Char">
-    <w:name w:val="Heading 4 Char"/>
-    <w:basedOn w:val="DefaultParagraphFont"/>
-    <w:link w:val="Heading4"/>
+  <w:style w:type="character" w:customStyle="1" w:styleId="berschrift4Zchn">
+    <w:name w:val="Überschrift 4 Zchn"/>
+    <w:basedOn w:val="Absatz-Standardschriftart"/>
+    <w:link w:val="berschrift4"/>
     <w:uiPriority w:val="9"/>
     <w:semiHidden/>
     <w:rsid w:val="00D748E6"/>
@@ -2042,10 +2030,10 @@
       <w:color w:val="0F4761" w:themeColor="accent1" w:themeShade="BF"/>
     </w:rPr>
   </w:style>
-  <w:style w:type="character" w:customStyle="1" w:styleId="Heading5Char">
-    <w:name w:val="Heading 5 Char"/>
-    <w:basedOn w:val="DefaultParagraphFont"/>
-    <w:link w:val="Heading5"/>
+  <w:style w:type="character" w:customStyle="1" w:styleId="berschrift5Zchn">
+    <w:name w:val="Überschrift 5 Zchn"/>
+    <w:basedOn w:val="Absatz-Standardschriftart"/>
+    <w:link w:val="berschrift5"/>
     <w:uiPriority w:val="9"/>
     <w:semiHidden/>
     <w:rsid w:val="00D748E6"/>
@@ -2054,10 +2042,10 @@
       <w:color w:val="0F4761" w:themeColor="accent1" w:themeShade="BF"/>
     </w:rPr>
   </w:style>
-  <w:style w:type="character" w:customStyle="1" w:styleId="Heading6Char">
-    <w:name w:val="Heading 6 Char"/>
-    <w:basedOn w:val="DefaultParagraphFont"/>
-    <w:link w:val="Heading6"/>
+  <w:style w:type="character" w:customStyle="1" w:styleId="berschrift6Zchn">
+    <w:name w:val="Überschrift 6 Zchn"/>
+    <w:basedOn w:val="Absatz-Standardschriftart"/>
+    <w:link w:val="berschrift6"/>
     <w:uiPriority w:val="9"/>
     <w:semiHidden/>
     <w:rsid w:val="00D748E6"/>
@@ -2068,10 +2056,10 @@
       <w:color w:val="595959" w:themeColor="text1" w:themeTint="A6"/>
     </w:rPr>
   </w:style>
-  <w:style w:type="character" w:customStyle="1" w:styleId="Heading7Char">
-    <w:name w:val="Heading 7 Char"/>
-    <w:basedOn w:val="DefaultParagraphFont"/>
-    <w:link w:val="Heading7"/>
+  <w:style w:type="character" w:customStyle="1" w:styleId="berschrift7Zchn">
+    <w:name w:val="Überschrift 7 Zchn"/>
+    <w:basedOn w:val="Absatz-Standardschriftart"/>
+    <w:link w:val="berschrift7"/>
     <w:uiPriority w:val="9"/>
     <w:semiHidden/>
     <w:rsid w:val="00D748E6"/>
@@ -2080,10 +2068,10 @@
       <w:color w:val="595959" w:themeColor="text1" w:themeTint="A6"/>
     </w:rPr>
   </w:style>
-  <w:style w:type="character" w:customStyle="1" w:styleId="Heading8Char">
-    <w:name w:val="Heading 8 Char"/>
-    <w:basedOn w:val="DefaultParagraphFont"/>
-    <w:link w:val="Heading8"/>
+  <w:style w:type="character" w:customStyle="1" w:styleId="berschrift8Zchn">
+    <w:name w:val="Überschrift 8 Zchn"/>
+    <w:basedOn w:val="Absatz-Standardschriftart"/>
+    <w:link w:val="berschrift8"/>
     <w:uiPriority w:val="9"/>
     <w:semiHidden/>
     <w:rsid w:val="00D748E6"/>
@@ -2094,10 +2082,10 @@
       <w:color w:val="272727" w:themeColor="text1" w:themeTint="D8"/>
     </w:rPr>
   </w:style>
-  <w:style w:type="character" w:customStyle="1" w:styleId="Heading9Char">
-    <w:name w:val="Heading 9 Char"/>
-    <w:basedOn w:val="DefaultParagraphFont"/>
-    <w:link w:val="Heading9"/>
+  <w:style w:type="character" w:customStyle="1" w:styleId="berschrift9Zchn">
+    <w:name w:val="Überschrift 9 Zchn"/>
+    <w:basedOn w:val="Absatz-Standardschriftart"/>
+    <w:link w:val="berschrift9"/>
     <w:uiPriority w:val="9"/>
     <w:semiHidden/>
     <w:rsid w:val="00D748E6"/>
@@ -2106,11 +2094,11 @@
       <w:color w:val="272727" w:themeColor="text1" w:themeTint="D8"/>
     </w:rPr>
   </w:style>
-  <w:style w:type="paragraph" w:styleId="Title">
+  <w:style w:type="paragraph" w:styleId="Titel">
     <w:name w:val="Title"/>
-    <w:basedOn w:val="Normal"/>
-    <w:next w:val="Normal"/>
-    <w:link w:val="TitleChar"/>
+    <w:basedOn w:val="Standard"/>
+    <w:next w:val="Standard"/>
+    <w:link w:val="TitelZchn"/>
     <w:uiPriority w:val="10"/>
     <w:qFormat/>
     <w:rsid w:val="00D748E6"/>
@@ -2126,10 +2114,10 @@
       <w:szCs w:val="56"/>
     </w:rPr>
   </w:style>
-  <w:style w:type="character" w:customStyle="1" w:styleId="TitleChar">
-    <w:name w:val="Title Char"/>
-    <w:basedOn w:val="DefaultParagraphFont"/>
-    <w:link w:val="Title"/>
+  <w:style w:type="character" w:customStyle="1" w:styleId="TitelZchn">
+    <w:name w:val="Titel Zchn"/>
+    <w:basedOn w:val="Absatz-Standardschriftart"/>
+    <w:link w:val="Titel"/>
     <w:uiPriority w:val="10"/>
     <w:rsid w:val="00D748E6"/>
     <w:rPr>
@@ -2140,11 +2128,11 @@
       <w:szCs w:val="56"/>
     </w:rPr>
   </w:style>
-  <w:style w:type="paragraph" w:styleId="Subtitle">
+  <w:style w:type="paragraph" w:styleId="Untertitel">
     <w:name w:val="Subtitle"/>
-    <w:basedOn w:val="Normal"/>
-    <w:next w:val="Normal"/>
-    <w:link w:val="SubtitleChar"/>
+    <w:basedOn w:val="Standard"/>
+    <w:next w:val="Standard"/>
+    <w:link w:val="UntertitelZchn"/>
     <w:uiPriority w:val="11"/>
     <w:qFormat/>
     <w:rsid w:val="00D748E6"/>
@@ -2161,10 +2149,10 @@
       <w:szCs w:val="28"/>
     </w:rPr>
   </w:style>
-  <w:style w:type="character" w:customStyle="1" w:styleId="SubtitleChar">
-    <w:name w:val="Subtitle Char"/>
-    <w:basedOn w:val="DefaultParagraphFont"/>
-    <w:link w:val="Subtitle"/>
+  <w:style w:type="character" w:customStyle="1" w:styleId="UntertitelZchn">
+    <w:name w:val="Untertitel Zchn"/>
+    <w:basedOn w:val="Absatz-Standardschriftart"/>
+    <w:link w:val="Untertitel"/>
     <w:uiPriority w:val="11"/>
     <w:rsid w:val="00D748E6"/>
     <w:rPr>
@@ -2175,11 +2163,11 @@
       <w:szCs w:val="28"/>
     </w:rPr>
   </w:style>
-  <w:style w:type="paragraph" w:styleId="Quote">
+  <w:style w:type="paragraph" w:styleId="Zitat">
     <w:name w:val="Quote"/>
-    <w:basedOn w:val="Normal"/>
-    <w:next w:val="Normal"/>
-    <w:link w:val="QuoteChar"/>
+    <w:basedOn w:val="Standard"/>
+    <w:next w:val="Standard"/>
+    <w:link w:val="ZitatZchn"/>
     <w:uiPriority w:val="29"/>
     <w:qFormat/>
     <w:rsid w:val="00D748E6"/>
@@ -2193,10 +2181,10 @@
       <w:color w:val="404040" w:themeColor="text1" w:themeTint="BF"/>
     </w:rPr>
   </w:style>
-  <w:style w:type="character" w:customStyle="1" w:styleId="QuoteChar">
-    <w:name w:val="Quote Char"/>
-    <w:basedOn w:val="DefaultParagraphFont"/>
-    <w:link w:val="Quote"/>
+  <w:style w:type="character" w:customStyle="1" w:styleId="ZitatZchn">
+    <w:name w:val="Zitat Zchn"/>
+    <w:basedOn w:val="Absatz-Standardschriftart"/>
+    <w:link w:val="Zitat"/>
     <w:uiPriority w:val="29"/>
     <w:rsid w:val="00D748E6"/>
     <w:rPr>
@@ -2205,9 +2193,9 @@
       <w:color w:val="404040" w:themeColor="text1" w:themeTint="BF"/>
     </w:rPr>
   </w:style>
-  <w:style w:type="paragraph" w:styleId="ListParagraph">
+  <w:style w:type="paragraph" w:styleId="Listenabsatz">
     <w:name w:val="List Paragraph"/>
-    <w:basedOn w:val="Normal"/>
+    <w:basedOn w:val="Standard"/>
     <w:uiPriority w:val="34"/>
     <w:qFormat/>
     <w:rsid w:val="00D748E6"/>
@@ -2216,9 +2204,9 @@
       <w:contextualSpacing/>
     </w:pPr>
   </w:style>
-  <w:style w:type="character" w:styleId="IntenseEmphasis">
+  <w:style w:type="character" w:styleId="IntensiveHervorhebung">
     <w:name w:val="Intense Emphasis"/>
-    <w:basedOn w:val="DefaultParagraphFont"/>
+    <w:basedOn w:val="Absatz-Standardschriftart"/>
     <w:uiPriority w:val="21"/>
     <w:qFormat/>
     <w:rsid w:val="00D748E6"/>
@@ -2228,11 +2216,11 @@
       <w:color w:val="0F4761" w:themeColor="accent1" w:themeShade="BF"/>
     </w:rPr>
   </w:style>
-  <w:style w:type="paragraph" w:styleId="IntenseQuote">
+  <w:style w:type="paragraph" w:styleId="IntensivesZitat">
     <w:name w:val="Intense Quote"/>
-    <w:basedOn w:val="Normal"/>
-    <w:next w:val="Normal"/>
-    <w:link w:val="IntenseQuoteChar"/>
+    <w:basedOn w:val="Standard"/>
+    <w:next w:val="Standard"/>
+    <w:link w:val="IntensivesZitatZchn"/>
     <w:uiPriority w:val="30"/>
     <w:qFormat/>
     <w:rsid w:val="00D748E6"/>
@@ -2251,10 +2239,10 @@
       <w:color w:val="0F4761" w:themeColor="accent1" w:themeShade="BF"/>
     </w:rPr>
   </w:style>
-  <w:style w:type="character" w:customStyle="1" w:styleId="IntenseQuoteChar">
-    <w:name w:val="Intense Quote Char"/>
-    <w:basedOn w:val="DefaultParagraphFont"/>
-    <w:link w:val="IntenseQuote"/>
+  <w:style w:type="character" w:customStyle="1" w:styleId="IntensivesZitatZchn">
+    <w:name w:val="Intensives Zitat Zchn"/>
+    <w:basedOn w:val="Absatz-Standardschriftart"/>
+    <w:link w:val="IntensivesZitat"/>
     <w:uiPriority w:val="30"/>
     <w:rsid w:val="00D748E6"/>
     <w:rPr>
@@ -2263,9 +2251,9 @@
       <w:color w:val="0F4761" w:themeColor="accent1" w:themeShade="BF"/>
     </w:rPr>
   </w:style>
-  <w:style w:type="character" w:styleId="IntenseReference">
+  <w:style w:type="character" w:styleId="IntensiverVerweis">
     <w:name w:val="Intense Reference"/>
-    <w:basedOn w:val="DefaultParagraphFont"/>
+    <w:basedOn w:val="Absatz-Standardschriftart"/>
     <w:uiPriority w:val="32"/>
     <w:qFormat/>
     <w:rsid w:val="00D748E6"/>
@@ -2277,9 +2265,9 @@
       <w:spacing w:val="5"/>
     </w:rPr>
   </w:style>
-  <w:style w:type="table" w:styleId="TableGrid">
+  <w:style w:type="table" w:styleId="Tabellenraster">
     <w:name w:val="Table Grid"/>
-    <w:basedOn w:val="TableNormal"/>
+    <w:basedOn w:val="NormaleTabelle"/>
     <w:uiPriority w:val="39"/>
     <w:rsid w:val="00D748E6"/>
     <w:pPr>
